--- a/CUSTOMER SCREEN.docx
+++ b/CUSTOMER SCREEN.docx
@@ -89,15 +89,6 @@
                           <a:avLst/>
                         </a:prstGeom>
                         <a:noFill/>
-                        <a:extLst>
-                          <a:ext uri="{909E8E84-426E-40DD-AFC4-6F175D3DCCD1}">
-                            <a14:hiddenFill xmlns:a14="http://schemas.microsoft.com/office/drawing/2010/main">
-                              <a:solidFill>
-                                <a:srgbClr val="FFFF00"/>
-                              </a:solidFill>
-                            </a14:hiddenFill>
-                          </a:ext>
-                        </a:extLst>
                       </wps:spPr>
                       <wps:style>
                         <a:lnRef idx="2">
@@ -124,7 +115,7 @@
           </mc:Choice>
           <mc:Fallback>
             <w:pict>
-              <v:rect id="_x0000_s1026" o:spid="_x0000_s1026" o:spt="1" style="position:absolute;left:0pt;margin-left:2pt;margin-top:1.15pt;height:214.05pt;width:403.25pt;z-index:251658240;v-text-anchor:middle;mso-width-relative:page;mso-height-relative:page;" filled="f" stroked="t" coordsize="21600,21600" o:gfxdata="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">
+              <v:rect id="_x0000_s1026" o:spid="_x0000_s1026" o:spt="1" style="position:absolute;left:0pt;margin-left:2pt;margin-top:1.15pt;height:214.05pt;width:403.25pt;z-index:251658240;v-text-anchor:middle;mso-width-relative:page;mso-height-relative:page;" filled="f" stroked="t" coordsize="21600,21600" o:gfxdata="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">
                 <v:fill on="f" focussize="0,0"/>
                 <v:stroke weight="1pt" color="#000000 [3200]" miterlimit="8" joinstyle="miter"/>
                 <v:imagedata o:title=""/>
@@ -162,6 +153,12 @@
           <w:lang w:val="en-US"/>
         </w:rPr>
         <w:tab/>
+      </w:r>
+      <w:r>
+        <w:rPr>
+          <w:rFonts w:hint="default" w:ascii="Calibri" w:hAnsi="Calibri" w:cs="Calibri"/>
+          <w:lang w:val="en-US"/>
+        </w:rPr>
         <w:t>Welcome!</w:t>
       </w:r>
     </w:p>
@@ -496,7 +493,7 @@
           </mc:Choice>
           <mc:Fallback>
             <w:pict>
-              <v:rect id="_x0000_s1026" o:spid="_x0000_s1026" o:spt="1" style="position:absolute;left:0pt;margin-left:-2.15pt;margin-top:435.65pt;height:214.05pt;width:403.25pt;mso-position-vertical-relative:page;z-index:251659264;v-text-anchor:middle;mso-width-relative:page;mso-height-relative:page;" filled="f" stroked="t" coordsize="21600,21600" o:gfxdata="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">
+              <v:rect id="_x0000_s1026" o:spid="_x0000_s1026" o:spt="1" style="position:absolute;left:0pt;margin-left:-2.15pt;margin-top:435.65pt;height:214.05pt;width:403.25pt;mso-position-vertical-relative:page;z-index:251659264;v-text-anchor:middle;mso-width-relative:page;mso-height-relative:page;" filled="f" stroked="t" coordsize="21600,21600" o:gfxdata="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">
                 <v:fill on="f" focussize="0,0"/>
                 <v:stroke weight="1pt" color="#000000 [3200]" miterlimit="8" joinstyle="miter"/>
                 <v:imagedata o:title=""/>
@@ -576,15 +573,6 @@
                             <a:avLst/>
                           </a:prstGeom>
                           <a:noFill/>
-                          <a:extLst>
-                            <a:ext uri="{909E8E84-426E-40DD-AFC4-6F175D3DCCD1}">
-                              <a14:hiddenFill xmlns:a14="http://schemas.microsoft.com/office/drawing/2010/main">
-                                <a:solidFill>
-                                  <a:schemeClr val="lt1"/>
-                                </a:solidFill>
-                              </a14:hiddenFill>
-                            </a:ext>
-                          </a:extLst>
                         </wps:spPr>
                         <wps:style>
                           <a:lnRef idx="2">
@@ -616,15 +604,6 @@
                             <a:avLst/>
                           </a:prstGeom>
                           <a:noFill/>
-                          <a:extLst>
-                            <a:ext uri="{909E8E84-426E-40DD-AFC4-6F175D3DCCD1}">
-                              <a14:hiddenFill xmlns:a14="http://schemas.microsoft.com/office/drawing/2010/main">
-                                <a:solidFill>
-                                  <a:schemeClr val="lt1"/>
-                                </a:solidFill>
-                              </a14:hiddenFill>
-                            </a:ext>
-                          </a:extLst>
                         </wps:spPr>
                         <wps:style>
                           <a:lnRef idx="2">
@@ -656,15 +635,6 @@
                             <a:avLst/>
                           </a:prstGeom>
                           <a:noFill/>
-                          <a:extLst>
-                            <a:ext uri="{909E8E84-426E-40DD-AFC4-6F175D3DCCD1}">
-                              <a14:hiddenFill xmlns:a14="http://schemas.microsoft.com/office/drawing/2010/main">
-                                <a:solidFill>
-                                  <a:schemeClr val="lt1"/>
-                                </a:solidFill>
-                              </a14:hiddenFill>
-                            </a:ext>
-                          </a:extLst>
                         </wps:spPr>
                         <wps:style>
                           <a:lnRef idx="2">
@@ -692,7 +662,7 @@
           </mc:Choice>
           <mc:Fallback>
             <w:pict>
-              <v:group id="_x0000_s1026" o:spid="_x0000_s1026" o:spt="203" style="position:absolute;left:0pt;margin-left:5.5pt;margin-top:11.65pt;height:93.85pt;width:385.25pt;z-index:251660288;mso-width-relative:page;mso-height-relative:page;" coordorigin="2193,9071" coordsize="7705,1877" o:gfxdata="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">
+              <v:group id="_x0000_s1026" o:spid="_x0000_s1026" o:spt="203" style="position:absolute;left:0pt;margin-left:5.5pt;margin-top:11.65pt;height:93.85pt;width:385.25pt;z-index:251660288;mso-width-relative:page;mso-height-relative:page;" coordorigin="2193,9071" coordsize="7705,1877" o:gfxdata="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">
                 <o:lock v:ext="edit" aspectratio="f"/>
                 <v:rect id="_x0000_s1026" o:spid="_x0000_s1026" o:spt="1" style="position:absolute;left:2193;top:9074;height:1875;width:2550;v-text-anchor:middle;" filled="f" stroked="t" coordsize="21600,21600" o:gfxdata="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">
                   <v:fill on="f" focussize="0,0"/>
@@ -738,30 +708,33 @@
           <w:lang w:val="en-US"/>
         </w:rPr>
         <w:tab/>
-        <w:t/>
-      </w:r>
-      <w:r>
-        <w:rPr>
-          <w:rFonts w:hint="default" w:ascii="Calibri" w:hAnsi="Calibri" w:cs="Calibri"/>
-          <w:lang w:val="en-US"/>
-        </w:rPr>
-        <w:tab/>
-        <w:t/>
-      </w:r>
-      <w:r>
-        <w:rPr>
-          <w:rFonts w:hint="default" w:ascii="Calibri" w:hAnsi="Calibri" w:cs="Calibri"/>
-          <w:lang w:val="en-US"/>
-        </w:rPr>
-        <w:tab/>
-        <w:t/>
-      </w:r>
-      <w:r>
-        <w:rPr>
-          <w:rFonts w:hint="default" w:ascii="Calibri" w:hAnsi="Calibri" w:cs="Calibri"/>
-          <w:lang w:val="en-US"/>
-        </w:rPr>
-        <w:tab/>
+      </w:r>
+      <w:r>
+        <w:rPr>
+          <w:rFonts w:hint="default" w:ascii="Calibri" w:hAnsi="Calibri" w:cs="Calibri"/>
+          <w:lang w:val="en-US"/>
+        </w:rPr>
+        <w:tab/>
+      </w:r>
+      <w:r>
+        <w:rPr>
+          <w:rFonts w:hint="default" w:ascii="Calibri" w:hAnsi="Calibri" w:cs="Calibri"/>
+          <w:lang w:val="en-US"/>
+        </w:rPr>
+        <w:tab/>
+      </w:r>
+      <w:r>
+        <w:rPr>
+          <w:rFonts w:hint="default" w:ascii="Calibri" w:hAnsi="Calibri" w:cs="Calibri"/>
+          <w:lang w:val="en-US"/>
+        </w:rPr>
+        <w:tab/>
+      </w:r>
+      <w:r>
+        <w:rPr>
+          <w:rFonts w:hint="default" w:ascii="Calibri" w:hAnsi="Calibri" w:cs="Calibri"/>
+          <w:lang w:val="en-US"/>
+        </w:rPr>
         <w:t xml:space="preserve">   Cinema 2</w:t>
       </w:r>
       <w:r>
@@ -770,30 +743,33 @@
           <w:lang w:val="en-US"/>
         </w:rPr>
         <w:tab/>
-        <w:t/>
-      </w:r>
-      <w:r>
-        <w:rPr>
-          <w:rFonts w:hint="default" w:ascii="Calibri" w:hAnsi="Calibri" w:cs="Calibri"/>
-          <w:lang w:val="en-US"/>
-        </w:rPr>
-        <w:tab/>
-        <w:t/>
-      </w:r>
-      <w:r>
-        <w:rPr>
-          <w:rFonts w:hint="default" w:ascii="Calibri" w:hAnsi="Calibri" w:cs="Calibri"/>
-          <w:lang w:val="en-US"/>
-        </w:rPr>
-        <w:tab/>
-        <w:t/>
-      </w:r>
-      <w:r>
-        <w:rPr>
-          <w:rFonts w:hint="default" w:ascii="Calibri" w:hAnsi="Calibri" w:cs="Calibri"/>
-          <w:lang w:val="en-US"/>
-        </w:rPr>
-        <w:tab/>
+      </w:r>
+      <w:r>
+        <w:rPr>
+          <w:rFonts w:hint="default" w:ascii="Calibri" w:hAnsi="Calibri" w:cs="Calibri"/>
+          <w:lang w:val="en-US"/>
+        </w:rPr>
+        <w:tab/>
+      </w:r>
+      <w:r>
+        <w:rPr>
+          <w:rFonts w:hint="default" w:ascii="Calibri" w:hAnsi="Calibri" w:cs="Calibri"/>
+          <w:lang w:val="en-US"/>
+        </w:rPr>
+        <w:tab/>
+      </w:r>
+      <w:r>
+        <w:rPr>
+          <w:rFonts w:hint="default" w:ascii="Calibri" w:hAnsi="Calibri" w:cs="Calibri"/>
+          <w:lang w:val="en-US"/>
+        </w:rPr>
+        <w:tab/>
+      </w:r>
+      <w:r>
+        <w:rPr>
+          <w:rFonts w:hint="default" w:ascii="Calibri" w:hAnsi="Calibri" w:cs="Calibri"/>
+          <w:lang w:val="en-US"/>
+        </w:rPr>
         <w:t xml:space="preserve">   Cinema 3</w:t>
       </w:r>
     </w:p>
@@ -826,30 +802,33 @@
           <w:lang w:val="en-US"/>
         </w:rPr>
         <w:tab/>
-        <w:t/>
-      </w:r>
-      <w:r>
-        <w:rPr>
-          <w:rFonts w:hint="default" w:ascii="Calibri" w:hAnsi="Calibri" w:cs="Calibri"/>
-          <w:lang w:val="en-US"/>
-        </w:rPr>
-        <w:tab/>
-        <w:t/>
-      </w:r>
-      <w:r>
-        <w:rPr>
-          <w:rFonts w:hint="default" w:ascii="Calibri" w:hAnsi="Calibri" w:cs="Calibri"/>
-          <w:lang w:val="en-US"/>
-        </w:rPr>
-        <w:tab/>
-        <w:t/>
-      </w:r>
-      <w:r>
-        <w:rPr>
-          <w:rFonts w:hint="default" w:ascii="Calibri" w:hAnsi="Calibri" w:cs="Calibri"/>
-          <w:lang w:val="en-US"/>
-        </w:rPr>
-        <w:tab/>
+      </w:r>
+      <w:r>
+        <w:rPr>
+          <w:rFonts w:hint="default" w:ascii="Calibri" w:hAnsi="Calibri" w:cs="Calibri"/>
+          <w:lang w:val="en-US"/>
+        </w:rPr>
+        <w:tab/>
+      </w:r>
+      <w:r>
+        <w:rPr>
+          <w:rFonts w:hint="default" w:ascii="Calibri" w:hAnsi="Calibri" w:cs="Calibri"/>
+          <w:lang w:val="en-US"/>
+        </w:rPr>
+        <w:tab/>
+      </w:r>
+      <w:r>
+        <w:rPr>
+          <w:rFonts w:hint="default" w:ascii="Calibri" w:hAnsi="Calibri" w:cs="Calibri"/>
+          <w:lang w:val="en-US"/>
+        </w:rPr>
+        <w:tab/>
+      </w:r>
+      <w:r>
+        <w:rPr>
+          <w:rFonts w:hint="default" w:ascii="Calibri" w:hAnsi="Calibri" w:cs="Calibri"/>
+          <w:lang w:val="en-US"/>
+        </w:rPr>
         <w:t>Life of Candace</w:t>
       </w:r>
       <w:r>
@@ -858,22 +837,26 @@
           <w:lang w:val="en-US"/>
         </w:rPr>
         <w:tab/>
-        <w:t/>
-      </w:r>
-      <w:r>
-        <w:rPr>
-          <w:rFonts w:hint="default" w:ascii="Calibri" w:hAnsi="Calibri" w:cs="Calibri"/>
-          <w:lang w:val="en-US"/>
-        </w:rPr>
-        <w:tab/>
-        <w:t/>
-      </w:r>
-      <w:r>
-        <w:rPr>
-          <w:rFonts w:hint="default" w:ascii="Calibri" w:hAnsi="Calibri" w:cs="Calibri"/>
-          <w:lang w:val="en-US"/>
-        </w:rPr>
-        <w:tab/>
+      </w:r>
+      <w:r>
+        <w:rPr>
+          <w:rFonts w:hint="default" w:ascii="Calibri" w:hAnsi="Calibri" w:cs="Calibri"/>
+          <w:lang w:val="en-US"/>
+        </w:rPr>
+        <w:tab/>
+      </w:r>
+      <w:r>
+        <w:rPr>
+          <w:rFonts w:hint="default" w:ascii="Calibri" w:hAnsi="Calibri" w:cs="Calibri"/>
+          <w:lang w:val="en-US"/>
+        </w:rPr>
+        <w:tab/>
+      </w:r>
+      <w:r>
+        <w:rPr>
+          <w:rFonts w:hint="default" w:ascii="Calibri" w:hAnsi="Calibri" w:cs="Calibri"/>
+          <w:lang w:val="en-US"/>
+        </w:rPr>
         <w:t xml:space="preserve">   </w:t>
       </w:r>
       <w:r>
@@ -882,6 +865,12 @@
           <w:lang w:val="en-US"/>
         </w:rPr>
         <w:tab/>
+      </w:r>
+      <w:r>
+        <w:rPr>
+          <w:rFonts w:hint="default" w:ascii="Calibri" w:hAnsi="Calibri" w:cs="Calibri"/>
+          <w:lang w:val="en-US"/>
+        </w:rPr>
         <w:t>Life of Andre Maraton</w:t>
       </w:r>
     </w:p>
@@ -915,22 +904,26 @@
           <w:lang w:val="en-US"/>
         </w:rPr>
         <w:tab/>
-        <w:t/>
-      </w:r>
-      <w:r>
-        <w:rPr>
-          <w:rFonts w:hint="default" w:ascii="Calibri" w:hAnsi="Calibri" w:cs="Calibri"/>
-          <w:lang w:val="en-US"/>
-        </w:rPr>
-        <w:tab/>
-        <w:t/>
-      </w:r>
-      <w:r>
-        <w:rPr>
-          <w:rFonts w:hint="default" w:ascii="Calibri" w:hAnsi="Calibri" w:cs="Calibri"/>
-          <w:lang w:val="en-US"/>
-        </w:rPr>
-        <w:tab/>
+      </w:r>
+      <w:r>
+        <w:rPr>
+          <w:rFonts w:hint="default" w:ascii="Calibri" w:hAnsi="Calibri" w:cs="Calibri"/>
+          <w:lang w:val="en-US"/>
+        </w:rPr>
+        <w:tab/>
+      </w:r>
+      <w:r>
+        <w:rPr>
+          <w:rFonts w:hint="default" w:ascii="Calibri" w:hAnsi="Calibri" w:cs="Calibri"/>
+          <w:lang w:val="en-US"/>
+        </w:rPr>
+        <w:tab/>
+      </w:r>
+      <w:r>
+        <w:rPr>
+          <w:rFonts w:hint="default" w:ascii="Calibri" w:hAnsi="Calibri" w:cs="Calibri"/>
+          <w:lang w:val="en-US"/>
+        </w:rPr>
         <w:t>Directed by: Candace M.</w:t>
       </w:r>
       <w:r>
@@ -939,14 +932,19 @@
           <w:lang w:val="en-US"/>
         </w:rPr>
         <w:tab/>
-        <w:t/>
-      </w:r>
-      <w:r>
-        <w:rPr>
-          <w:rFonts w:hint="default" w:ascii="Calibri" w:hAnsi="Calibri" w:cs="Calibri"/>
-          <w:lang w:val="en-US"/>
-        </w:rPr>
-        <w:tab/>
+      </w:r>
+      <w:r>
+        <w:rPr>
+          <w:rFonts w:hint="default" w:ascii="Calibri" w:hAnsi="Calibri" w:cs="Calibri"/>
+          <w:lang w:val="en-US"/>
+        </w:rPr>
+        <w:tab/>
+      </w:r>
+      <w:r>
+        <w:rPr>
+          <w:rFonts w:hint="default" w:ascii="Calibri" w:hAnsi="Calibri" w:cs="Calibri"/>
+          <w:lang w:val="en-US"/>
+        </w:rPr>
         <w:t>Directed by: Andre M.</w:t>
       </w:r>
     </w:p>
@@ -971,30 +969,33 @@
           <w:lang w:val="en-US"/>
         </w:rPr>
         <w:tab/>
-        <w:t/>
-      </w:r>
-      <w:r>
-        <w:rPr>
-          <w:rFonts w:hint="default" w:ascii="Calibri" w:hAnsi="Calibri" w:cs="Calibri"/>
-          <w:lang w:val="en-US"/>
-        </w:rPr>
-        <w:tab/>
-        <w:t/>
-      </w:r>
-      <w:r>
-        <w:rPr>
-          <w:rFonts w:hint="default" w:ascii="Calibri" w:hAnsi="Calibri" w:cs="Calibri"/>
-          <w:lang w:val="en-US"/>
-        </w:rPr>
-        <w:tab/>
-        <w:t/>
-      </w:r>
-      <w:r>
-        <w:rPr>
-          <w:rFonts w:hint="default" w:ascii="Calibri" w:hAnsi="Calibri" w:cs="Calibri"/>
-          <w:lang w:val="en-US"/>
-        </w:rPr>
-        <w:tab/>
+      </w:r>
+      <w:r>
+        <w:rPr>
+          <w:rFonts w:hint="default" w:ascii="Calibri" w:hAnsi="Calibri" w:cs="Calibri"/>
+          <w:lang w:val="en-US"/>
+        </w:rPr>
+        <w:tab/>
+      </w:r>
+      <w:r>
+        <w:rPr>
+          <w:rFonts w:hint="default" w:ascii="Calibri" w:hAnsi="Calibri" w:cs="Calibri"/>
+          <w:lang w:val="en-US"/>
+        </w:rPr>
+        <w:tab/>
+      </w:r>
+      <w:r>
+        <w:rPr>
+          <w:rFonts w:hint="default" w:ascii="Calibri" w:hAnsi="Calibri" w:cs="Calibri"/>
+          <w:lang w:val="en-US"/>
+        </w:rPr>
+        <w:tab/>
+      </w:r>
+      <w:r>
+        <w:rPr>
+          <w:rFonts w:hint="default" w:ascii="Calibri" w:hAnsi="Calibri" w:cs="Calibri"/>
+          <w:lang w:val="en-US"/>
+        </w:rPr>
         <w:t>Rated SPG</w:t>
       </w:r>
       <w:r>
@@ -1003,30 +1004,33 @@
           <w:lang w:val="en-US"/>
         </w:rPr>
         <w:tab/>
-        <w:t/>
-      </w:r>
-      <w:r>
-        <w:rPr>
-          <w:rFonts w:hint="default" w:ascii="Calibri" w:hAnsi="Calibri" w:cs="Calibri"/>
-          <w:lang w:val="en-US"/>
-        </w:rPr>
-        <w:tab/>
-        <w:t/>
-      </w:r>
-      <w:r>
-        <w:rPr>
-          <w:rFonts w:hint="default" w:ascii="Calibri" w:hAnsi="Calibri" w:cs="Calibri"/>
-          <w:lang w:val="en-US"/>
-        </w:rPr>
-        <w:tab/>
-        <w:t/>
-      </w:r>
-      <w:r>
-        <w:rPr>
-          <w:rFonts w:hint="default" w:ascii="Calibri" w:hAnsi="Calibri" w:cs="Calibri"/>
-          <w:lang w:val="en-US"/>
-        </w:rPr>
-        <w:tab/>
+      </w:r>
+      <w:r>
+        <w:rPr>
+          <w:rFonts w:hint="default" w:ascii="Calibri" w:hAnsi="Calibri" w:cs="Calibri"/>
+          <w:lang w:val="en-US"/>
+        </w:rPr>
+        <w:tab/>
+      </w:r>
+      <w:r>
+        <w:rPr>
+          <w:rFonts w:hint="default" w:ascii="Calibri" w:hAnsi="Calibri" w:cs="Calibri"/>
+          <w:lang w:val="en-US"/>
+        </w:rPr>
+        <w:tab/>
+      </w:r>
+      <w:r>
+        <w:rPr>
+          <w:rFonts w:hint="default" w:ascii="Calibri" w:hAnsi="Calibri" w:cs="Calibri"/>
+          <w:lang w:val="en-US"/>
+        </w:rPr>
+        <w:tab/>
+      </w:r>
+      <w:r>
+        <w:rPr>
+          <w:rFonts w:hint="default" w:ascii="Calibri" w:hAnsi="Calibri" w:cs="Calibri"/>
+          <w:lang w:val="en-US"/>
+        </w:rPr>
         <w:t>Rated PG</w:t>
       </w:r>
     </w:p>
@@ -1051,30 +1055,33 @@
           <w:lang w:val="en-US"/>
         </w:rPr>
         <w:tab/>
-        <w:t/>
-      </w:r>
-      <w:r>
-        <w:rPr>
-          <w:rFonts w:hint="default" w:ascii="Calibri" w:hAnsi="Calibri" w:cs="Calibri"/>
-          <w:lang w:val="en-US"/>
-        </w:rPr>
-        <w:tab/>
-        <w:t/>
-      </w:r>
-      <w:r>
-        <w:rPr>
-          <w:rFonts w:hint="default" w:ascii="Calibri" w:hAnsi="Calibri" w:cs="Calibri"/>
-          <w:lang w:val="en-US"/>
-        </w:rPr>
-        <w:tab/>
-        <w:t/>
-      </w:r>
-      <w:r>
-        <w:rPr>
-          <w:rFonts w:hint="default" w:ascii="Calibri" w:hAnsi="Calibri" w:cs="Calibri"/>
-          <w:lang w:val="en-US"/>
-        </w:rPr>
-        <w:tab/>
+      </w:r>
+      <w:r>
+        <w:rPr>
+          <w:rFonts w:hint="default" w:ascii="Calibri" w:hAnsi="Calibri" w:cs="Calibri"/>
+          <w:lang w:val="en-US"/>
+        </w:rPr>
+        <w:tab/>
+      </w:r>
+      <w:r>
+        <w:rPr>
+          <w:rFonts w:hint="default" w:ascii="Calibri" w:hAnsi="Calibri" w:cs="Calibri"/>
+          <w:lang w:val="en-US"/>
+        </w:rPr>
+        <w:tab/>
+      </w:r>
+      <w:r>
+        <w:rPr>
+          <w:rFonts w:hint="default" w:ascii="Calibri" w:hAnsi="Calibri" w:cs="Calibri"/>
+          <w:lang w:val="en-US"/>
+        </w:rPr>
+        <w:tab/>
+      </w:r>
+      <w:r>
+        <w:rPr>
+          <w:rFonts w:hint="default" w:ascii="Calibri" w:hAnsi="Calibri" w:cs="Calibri"/>
+          <w:lang w:val="en-US"/>
+        </w:rPr>
         <w:t>Genre: Adventure</w:t>
       </w:r>
       <w:r>
@@ -1083,22 +1090,26 @@
           <w:lang w:val="en-US"/>
         </w:rPr>
         <w:tab/>
-        <w:t/>
-      </w:r>
-      <w:r>
-        <w:rPr>
-          <w:rFonts w:hint="default" w:ascii="Calibri" w:hAnsi="Calibri" w:cs="Calibri"/>
-          <w:lang w:val="en-US"/>
-        </w:rPr>
-        <w:tab/>
-        <w:t/>
-      </w:r>
-      <w:r>
-        <w:rPr>
-          <w:rFonts w:hint="default" w:ascii="Calibri" w:hAnsi="Calibri" w:cs="Calibri"/>
-          <w:lang w:val="en-US"/>
-        </w:rPr>
-        <w:tab/>
+      </w:r>
+      <w:r>
+        <w:rPr>
+          <w:rFonts w:hint="default" w:ascii="Calibri" w:hAnsi="Calibri" w:cs="Calibri"/>
+          <w:lang w:val="en-US"/>
+        </w:rPr>
+        <w:tab/>
+      </w:r>
+      <w:r>
+        <w:rPr>
+          <w:rFonts w:hint="default" w:ascii="Calibri" w:hAnsi="Calibri" w:cs="Calibri"/>
+          <w:lang w:val="en-US"/>
+        </w:rPr>
+        <w:tab/>
+      </w:r>
+      <w:r>
+        <w:rPr>
+          <w:rFonts w:hint="default" w:ascii="Calibri" w:hAnsi="Calibri" w:cs="Calibri"/>
+          <w:lang w:val="en-US"/>
+        </w:rPr>
         <w:t>Genre: Comedy</w:t>
       </w:r>
     </w:p>
@@ -1238,7 +1249,7 @@
           </mc:Choice>
           <mc:Fallback>
             <w:pict>
-              <v:rect id="_x0000_s1026" o:spid="_x0000_s1026" o:spt="1" style="position:absolute;left:0pt;margin-left:5.2pt;margin-top:9.95pt;height:47.5pt;width:127.5pt;z-index:251661312;v-text-anchor:middle;mso-width-relative:page;mso-height-relative:page;" filled="f" stroked="t" coordsize="21600,21600" o:gfxdata="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">
+              <v:rect id="_x0000_s1026" o:spid="_x0000_s1026" o:spt="1" style="position:absolute;left:0pt;margin-left:5.2pt;margin-top:9.95pt;height:47.5pt;width:127.5pt;z-index:251661312;v-text-anchor:middle;mso-width-relative:page;mso-height-relative:page;" filled="f" stroked="t" coordsize="21600,21600" o:gfxdata="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">
                 <v:fill on="f" focussize="0,0"/>
                 <v:stroke weight="1pt" color="#000000 [3200]" miterlimit="8" joinstyle="miter"/>
                 <v:imagedata o:title=""/>
@@ -1339,6 +1350,12 @@
           <w:lang w:val="en-US"/>
         </w:rPr>
         <w:tab/>
+      </w:r>
+      <w:r>
+        <w:rPr>
+          <w:rFonts w:hint="default" w:ascii="Calibri" w:hAnsi="Calibri" w:cs="Calibri"/>
+          <w:lang w:val="en-US"/>
+        </w:rPr>
         <w:t>:</w:t>
       </w:r>
       <w:r>
@@ -1347,6 +1364,12 @@
           <w:lang w:val="en-US"/>
         </w:rPr>
         <w:tab/>
+      </w:r>
+      <w:r>
+        <w:rPr>
+          <w:rFonts w:hint="default" w:ascii="Calibri" w:hAnsi="Calibri" w:cs="Calibri"/>
+          <w:lang w:val="en-US"/>
+        </w:rPr>
         <w:t>12:00 NN</w:t>
       </w:r>
       <w:r>
@@ -1355,14 +1378,19 @@
           <w:lang w:val="en-US"/>
         </w:rPr>
         <w:tab/>
-        <w:t/>
-      </w:r>
-      <w:r>
-        <w:rPr>
-          <w:rFonts w:hint="default" w:ascii="Calibri" w:hAnsi="Calibri" w:cs="Calibri"/>
-          <w:lang w:val="en-US"/>
-        </w:rPr>
-        <w:tab/>
+      </w:r>
+      <w:r>
+        <w:rPr>
+          <w:rFonts w:hint="default" w:ascii="Calibri" w:hAnsi="Calibri" w:cs="Calibri"/>
+          <w:lang w:val="en-US"/>
+        </w:rPr>
+        <w:tab/>
+      </w:r>
+      <w:r>
+        <w:rPr>
+          <w:rFonts w:hint="default" w:ascii="Calibri" w:hAnsi="Calibri" w:cs="Calibri"/>
+          <w:lang w:val="en-US"/>
+        </w:rPr>
         <w:t>1st Show</w:t>
       </w:r>
       <w:r>
@@ -1399,14 +1427,19 @@
           <w:lang w:val="en-US"/>
         </w:rPr>
         <w:tab/>
-        <w:t/>
-      </w:r>
-      <w:r>
-        <w:rPr>
-          <w:rFonts w:hint="default" w:ascii="Calibri" w:hAnsi="Calibri" w:cs="Calibri"/>
-          <w:lang w:val="en-US"/>
-        </w:rPr>
-        <w:tab/>
+      </w:r>
+      <w:r>
+        <w:rPr>
+          <w:rFonts w:hint="default" w:ascii="Calibri" w:hAnsi="Calibri" w:cs="Calibri"/>
+          <w:lang w:val="en-US"/>
+        </w:rPr>
+        <w:tab/>
+      </w:r>
+      <w:r>
+        <w:rPr>
+          <w:rFonts w:hint="default" w:ascii="Calibri" w:hAnsi="Calibri" w:cs="Calibri"/>
+          <w:lang w:val="en-US"/>
+        </w:rPr>
         <w:t>1st Show</w:t>
       </w:r>
       <w:r>
@@ -1443,7 +1476,6 @@
           <w:lang w:val="en-US"/>
         </w:rPr>
         <w:tab/>
-        <w:t/>
       </w:r>
       <w:r>
         <w:rPr>
@@ -1474,6 +1506,12 @@
           <w:lang w:val="en-US"/>
         </w:rPr>
         <w:tab/>
+      </w:r>
+      <w:r>
+        <w:rPr>
+          <w:rFonts w:hint="default" w:ascii="Calibri" w:hAnsi="Calibri" w:cs="Calibri"/>
+          <w:lang w:val="en-US"/>
+        </w:rPr>
         <w:t>:</w:t>
       </w:r>
       <w:r>
@@ -1482,6 +1520,12 @@
           <w:lang w:val="en-US"/>
         </w:rPr>
         <w:tab/>
+      </w:r>
+      <w:r>
+        <w:rPr>
+          <w:rFonts w:hint="default" w:ascii="Calibri" w:hAnsi="Calibri" w:cs="Calibri"/>
+          <w:lang w:val="en-US"/>
+        </w:rPr>
         <w:t>3:30 PM</w:t>
       </w:r>
       <w:r>
@@ -1490,14 +1534,19 @@
           <w:lang w:val="en-US"/>
         </w:rPr>
         <w:tab/>
-        <w:t/>
-      </w:r>
-      <w:r>
-        <w:rPr>
-          <w:rFonts w:hint="default" w:ascii="Calibri" w:hAnsi="Calibri" w:cs="Calibri"/>
-          <w:lang w:val="en-US"/>
-        </w:rPr>
-        <w:tab/>
+      </w:r>
+      <w:r>
+        <w:rPr>
+          <w:rFonts w:hint="default" w:ascii="Calibri" w:hAnsi="Calibri" w:cs="Calibri"/>
+          <w:lang w:val="en-US"/>
+        </w:rPr>
+        <w:tab/>
+      </w:r>
+      <w:r>
+        <w:rPr>
+          <w:rFonts w:hint="default" w:ascii="Calibri" w:hAnsi="Calibri" w:cs="Calibri"/>
+          <w:lang w:val="en-US"/>
+        </w:rPr>
         <w:t>2nd Show</w:t>
       </w:r>
       <w:r>
@@ -1534,14 +1583,19 @@
           <w:lang w:val="en-US"/>
         </w:rPr>
         <w:tab/>
-        <w:t/>
-      </w:r>
-      <w:r>
-        <w:rPr>
-          <w:rFonts w:hint="default" w:ascii="Calibri" w:hAnsi="Calibri" w:cs="Calibri"/>
-          <w:lang w:val="en-US"/>
-        </w:rPr>
-        <w:tab/>
+      </w:r>
+      <w:r>
+        <w:rPr>
+          <w:rFonts w:hint="default" w:ascii="Calibri" w:hAnsi="Calibri" w:cs="Calibri"/>
+          <w:lang w:val="en-US"/>
+        </w:rPr>
+        <w:tab/>
+      </w:r>
+      <w:r>
+        <w:rPr>
+          <w:rFonts w:hint="default" w:ascii="Calibri" w:hAnsi="Calibri" w:cs="Calibri"/>
+          <w:lang w:val="en-US"/>
+        </w:rPr>
         <w:t>2nd Show</w:t>
       </w:r>
       <w:r>
@@ -1594,6 +1648,12 @@
           <w:lang w:val="en-US"/>
         </w:rPr>
         <w:tab/>
+      </w:r>
+      <w:r>
+        <w:rPr>
+          <w:rFonts w:hint="default" w:ascii="Calibri" w:hAnsi="Calibri" w:cs="Calibri"/>
+          <w:lang w:val="en-US"/>
+        </w:rPr>
         <w:t>:</w:t>
       </w:r>
       <w:r>
@@ -1602,6 +1662,12 @@
           <w:lang w:val="en-US"/>
         </w:rPr>
         <w:tab/>
+      </w:r>
+      <w:r>
+        <w:rPr>
+          <w:rFonts w:hint="default" w:ascii="Calibri" w:hAnsi="Calibri" w:cs="Calibri"/>
+          <w:lang w:val="en-US"/>
+        </w:rPr>
         <w:t>7:30 PM</w:t>
       </w:r>
       <w:r>
@@ -1610,14 +1676,19 @@
           <w:lang w:val="en-US"/>
         </w:rPr>
         <w:tab/>
-        <w:t/>
-      </w:r>
-      <w:r>
-        <w:rPr>
-          <w:rFonts w:hint="default" w:ascii="Calibri" w:hAnsi="Calibri" w:cs="Calibri"/>
-          <w:lang w:val="en-US"/>
-        </w:rPr>
-        <w:tab/>
+      </w:r>
+      <w:r>
+        <w:rPr>
+          <w:rFonts w:hint="default" w:ascii="Calibri" w:hAnsi="Calibri" w:cs="Calibri"/>
+          <w:lang w:val="en-US"/>
+        </w:rPr>
+        <w:tab/>
+      </w:r>
+      <w:r>
+        <w:rPr>
+          <w:rFonts w:hint="default" w:ascii="Calibri" w:hAnsi="Calibri" w:cs="Calibri"/>
+          <w:lang w:val="en-US"/>
+        </w:rPr>
         <w:t>3rd Show</w:t>
       </w:r>
       <w:r>
@@ -1654,14 +1725,19 @@
           <w:lang w:val="en-US"/>
         </w:rPr>
         <w:tab/>
-        <w:t/>
-      </w:r>
-      <w:r>
-        <w:rPr>
-          <w:rFonts w:hint="default" w:ascii="Calibri" w:hAnsi="Calibri" w:cs="Calibri"/>
-          <w:lang w:val="en-US"/>
-        </w:rPr>
-        <w:tab/>
+      </w:r>
+      <w:r>
+        <w:rPr>
+          <w:rFonts w:hint="default" w:ascii="Calibri" w:hAnsi="Calibri" w:cs="Calibri"/>
+          <w:lang w:val="en-US"/>
+        </w:rPr>
+        <w:tab/>
+      </w:r>
+      <w:r>
+        <w:rPr>
+          <w:rFonts w:hint="default" w:ascii="Calibri" w:hAnsi="Calibri" w:cs="Calibri"/>
+          <w:lang w:val="en-US"/>
+        </w:rPr>
         <w:t>3rd Show</w:t>
       </w:r>
       <w:r>
@@ -1954,7 +2030,7 @@
           </mc:Choice>
           <mc:Fallback>
             <w:pict>
-              <v:rect id="_x0000_s1026" o:spid="_x0000_s1026" o:spt="1" style="position:absolute;left:0pt;margin-left:0.1pt;margin-top:97pt;height:214.05pt;width:403.25pt;mso-position-vertical-relative:page;z-index:251671552;v-text-anchor:middle;mso-width-relative:page;mso-height-relative:page;" filled="f" stroked="t" coordsize="21600,21600" o:gfxdata="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">
+              <v:rect id="_x0000_s1026" o:spid="_x0000_s1026" o:spt="1" style="position:absolute;left:0pt;margin-left:0.1pt;margin-top:97pt;height:214.05pt;width:403.25pt;mso-position-vertical-relative:page;z-index:251671552;v-text-anchor:middle;mso-width-relative:page;mso-height-relative:page;" filled="f" stroked="t" coordsize="21600,21600" o:gfxdata="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">
                 <v:fill on="f" focussize="0,0"/>
                 <v:stroke weight="1pt" color="#000000 [3200]" miterlimit="8" joinstyle="miter"/>
                 <v:imagedata o:title=""/>
@@ -2017,6 +2093,13 @@
           <w:lang w:val="en-US"/>
         </w:rPr>
         <w:tab/>
+      </w:r>
+      <w:r>
+        <w:rPr>
+          <w:rFonts w:hint="default" w:ascii="Calibri" w:hAnsi="Calibri" w:cs="Calibri"/>
+          <w:sz w:val="20"/>
+          <w:lang w:val="en-US"/>
+        </w:rPr>
         <w:t>:</w:t>
       </w:r>
       <w:r>
@@ -2026,6 +2109,13 @@
           <w:lang w:val="en-US"/>
         </w:rPr>
         <w:tab/>
+      </w:r>
+      <w:r>
+        <w:rPr>
+          <w:rFonts w:hint="default" w:ascii="Calibri" w:hAnsi="Calibri" w:cs="Calibri"/>
+          <w:sz w:val="20"/>
+          <w:lang w:val="en-US"/>
+        </w:rPr>
         <w:t>__________</w:t>
       </w:r>
     </w:p>
@@ -2053,6 +2143,13 @@
           <w:lang w:val="en-US"/>
         </w:rPr>
         <w:tab/>
+      </w:r>
+      <w:r>
+        <w:rPr>
+          <w:rFonts w:hint="default" w:ascii="Calibri" w:hAnsi="Calibri" w:cs="Calibri"/>
+          <w:sz w:val="20"/>
+          <w:lang w:val="en-US"/>
+        </w:rPr>
         <w:t xml:space="preserve"> Slot</w:t>
       </w:r>
       <w:r>
@@ -2062,24 +2159,29 @@
           <w:lang w:val="en-US"/>
         </w:rPr>
         <w:tab/>
-        <w:t/>
-      </w:r>
-      <w:r>
-        <w:rPr>
-          <w:rFonts w:hint="default" w:ascii="Calibri" w:hAnsi="Calibri" w:cs="Calibri"/>
-          <w:sz w:val="20"/>
-          <w:lang w:val="en-US"/>
-        </w:rPr>
-        <w:tab/>
-        <w:t/>
-      </w:r>
-      <w:r>
-        <w:rPr>
-          <w:rFonts w:hint="default" w:ascii="Calibri" w:hAnsi="Calibri" w:cs="Calibri"/>
-          <w:sz w:val="20"/>
-          <w:lang w:val="en-US"/>
-        </w:rPr>
-        <w:tab/>
+      </w:r>
+      <w:r>
+        <w:rPr>
+          <w:rFonts w:hint="default" w:ascii="Calibri" w:hAnsi="Calibri" w:cs="Calibri"/>
+          <w:sz w:val="20"/>
+          <w:lang w:val="en-US"/>
+        </w:rPr>
+        <w:tab/>
+      </w:r>
+      <w:r>
+        <w:rPr>
+          <w:rFonts w:hint="default" w:ascii="Calibri" w:hAnsi="Calibri" w:cs="Calibri"/>
+          <w:sz w:val="20"/>
+          <w:lang w:val="en-US"/>
+        </w:rPr>
+        <w:tab/>
+      </w:r>
+      <w:r>
+        <w:rPr>
+          <w:rFonts w:hint="default" w:ascii="Calibri" w:hAnsi="Calibri" w:cs="Calibri"/>
+          <w:sz w:val="20"/>
+          <w:lang w:val="en-US"/>
+        </w:rPr>
         <w:t>:</w:t>
       </w:r>
       <w:r>
@@ -2089,6 +2191,13 @@
           <w:lang w:val="en-US"/>
         </w:rPr>
         <w:tab/>
+      </w:r>
+      <w:r>
+        <w:rPr>
+          <w:rFonts w:hint="default" w:ascii="Calibri" w:hAnsi="Calibri" w:cs="Calibri"/>
+          <w:sz w:val="20"/>
+          <w:lang w:val="en-US"/>
+        </w:rPr>
         <w:t>__________</w:t>
       </w:r>
     </w:p>
@@ -2116,15 +2225,21 @@
           <w:lang w:val="en-US"/>
         </w:rPr>
         <w:tab/>
-        <w:t/>
-      </w:r>
-      <w:r>
-        <w:rPr>
-          <w:rFonts w:hint="default" w:ascii="Calibri" w:hAnsi="Calibri" w:cs="Calibri"/>
-          <w:sz w:val="20"/>
-          <w:lang w:val="en-US"/>
-        </w:rPr>
-        <w:tab/>
+      </w:r>
+      <w:r>
+        <w:rPr>
+          <w:rFonts w:hint="default" w:ascii="Calibri" w:hAnsi="Calibri" w:cs="Calibri"/>
+          <w:sz w:val="20"/>
+          <w:lang w:val="en-US"/>
+        </w:rPr>
+        <w:tab/>
+      </w:r>
+      <w:r>
+        <w:rPr>
+          <w:rFonts w:hint="default" w:ascii="Calibri" w:hAnsi="Calibri" w:cs="Calibri"/>
+          <w:sz w:val="20"/>
+          <w:lang w:val="en-US"/>
+        </w:rPr>
         <w:t>:</w:t>
       </w:r>
       <w:r>
@@ -2134,6 +2249,13 @@
           <w:lang w:val="en-US"/>
         </w:rPr>
         <w:tab/>
+      </w:r>
+      <w:r>
+        <w:rPr>
+          <w:rFonts w:hint="default" w:ascii="Calibri" w:hAnsi="Calibri" w:cs="Calibri"/>
+          <w:sz w:val="20"/>
+          <w:lang w:val="en-US"/>
+        </w:rPr>
         <w:t>__________</w:t>
       </w:r>
     </w:p>
@@ -2161,15 +2283,21 @@
           <w:lang w:val="en-US"/>
         </w:rPr>
         <w:tab/>
-        <w:t/>
-      </w:r>
-      <w:r>
-        <w:rPr>
-          <w:rFonts w:hint="default" w:ascii="Calibri" w:hAnsi="Calibri" w:cs="Calibri"/>
-          <w:sz w:val="20"/>
-          <w:lang w:val="en-US"/>
-        </w:rPr>
-        <w:tab/>
+      </w:r>
+      <w:r>
+        <w:rPr>
+          <w:rFonts w:hint="default" w:ascii="Calibri" w:hAnsi="Calibri" w:cs="Calibri"/>
+          <w:sz w:val="20"/>
+          <w:lang w:val="en-US"/>
+        </w:rPr>
+        <w:tab/>
+      </w:r>
+      <w:r>
+        <w:rPr>
+          <w:rFonts w:hint="default" w:ascii="Calibri" w:hAnsi="Calibri" w:cs="Calibri"/>
+          <w:sz w:val="20"/>
+          <w:lang w:val="en-US"/>
+        </w:rPr>
         <w:t>:</w:t>
       </w:r>
       <w:r>
@@ -2179,6 +2307,13 @@
           <w:lang w:val="en-US"/>
         </w:rPr>
         <w:tab/>
+      </w:r>
+      <w:r>
+        <w:rPr>
+          <w:rFonts w:hint="default" w:ascii="Calibri" w:hAnsi="Calibri" w:cs="Calibri"/>
+          <w:sz w:val="20"/>
+          <w:lang w:val="en-US"/>
+        </w:rPr>
         <w:t>__________</w:t>
       </w:r>
     </w:p>
@@ -2215,6 +2350,13 @@
           <w:lang w:val="en-US"/>
         </w:rPr>
         <w:tab/>
+      </w:r>
+      <w:r>
+        <w:rPr>
+          <w:rFonts w:hint="default" w:ascii="Calibri" w:hAnsi="Calibri" w:cs="Calibri"/>
+          <w:sz w:val="20"/>
+          <w:lang w:val="en-US"/>
+        </w:rPr>
         <w:t>:</w:t>
       </w:r>
       <w:r>
@@ -2224,6 +2366,13 @@
           <w:lang w:val="en-US"/>
         </w:rPr>
         <w:tab/>
+      </w:r>
+      <w:r>
+        <w:rPr>
+          <w:rFonts w:hint="default" w:ascii="Calibri" w:hAnsi="Calibri" w:cs="Calibri"/>
+          <w:sz w:val="20"/>
+          <w:lang w:val="en-US"/>
+        </w:rPr>
         <w:t>__________</w:t>
       </w:r>
     </w:p>
@@ -2505,7 +2654,7 @@
           </mc:Choice>
           <mc:Fallback>
             <w:pict>
-              <v:rect id="_x0000_s1026" o:spid="_x0000_s1026" o:spt="1" style="position:absolute;left:0pt;margin-left:-0.3pt;margin-top:413.1pt;height:214.05pt;width:403.25pt;mso-position-vertical-relative:page;z-index:251685888;v-text-anchor:middle;mso-width-relative:page;mso-height-relative:page;" filled="f" stroked="t" coordsize="21600,21600" o:gfxdata="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">
+              <v:rect id="_x0000_s1026" o:spid="_x0000_s1026" o:spt="1" style="position:absolute;left:0pt;margin-left:-0.3pt;margin-top:413.1pt;height:214.05pt;width:403.25pt;mso-position-vertical-relative:page;z-index:251685888;v-text-anchor:middle;mso-width-relative:page;mso-height-relative:page;" filled="f" stroked="t" coordsize="21600,21600" o:gfxdata="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">
                 <v:fill on="f" focussize="0,0"/>
                 <v:stroke weight="1pt" color="#000000 [3200]" miterlimit="8" joinstyle="miter"/>
                 <v:imagedata o:title=""/>
@@ -2558,6 +2707,13 @@
           <w:lang w:val="en-US"/>
         </w:rPr>
         <w:tab/>
+      </w:r>
+      <w:r>
+        <w:rPr>
+          <w:rFonts w:hint="default" w:ascii="Calibri" w:hAnsi="Calibri" w:cs="Calibri"/>
+          <w:sz w:val="20"/>
+          <w:lang w:val="en-US"/>
+        </w:rPr>
         <w:t>: ##</w:t>
       </w:r>
     </w:p>
@@ -2613,15 +2769,21 @@
           <w:lang w:val="en-US"/>
         </w:rPr>
         <w:tab/>
-        <w:t/>
-      </w:r>
-      <w:r>
-        <w:rPr>
-          <w:rFonts w:hint="default" w:ascii="Calibri" w:hAnsi="Calibri" w:cs="Calibri"/>
-          <w:sz w:val="20"/>
-          <w:lang w:val="en-US"/>
-        </w:rPr>
-        <w:tab/>
+      </w:r>
+      <w:r>
+        <w:rPr>
+          <w:rFonts w:hint="default" w:ascii="Calibri" w:hAnsi="Calibri" w:cs="Calibri"/>
+          <w:sz w:val="20"/>
+          <w:lang w:val="en-US"/>
+        </w:rPr>
+        <w:tab/>
+      </w:r>
+      <w:r>
+        <w:rPr>
+          <w:rFonts w:hint="default" w:ascii="Calibri" w:hAnsi="Calibri" w:cs="Calibri"/>
+          <w:sz w:val="20"/>
+          <w:lang w:val="en-US"/>
+        </w:rPr>
         <w:t>x</w:t>
       </w:r>
       <w:r>
@@ -2631,6 +2793,13 @@
           <w:lang w:val="en-US"/>
         </w:rPr>
         <w:tab/>
+      </w:r>
+      <w:r>
+        <w:rPr>
+          <w:rFonts w:hint="default" w:ascii="Calibri" w:hAnsi="Calibri" w:cs="Calibri"/>
+          <w:sz w:val="20"/>
+          <w:lang w:val="en-US"/>
+        </w:rPr>
         <w:t>##</w:t>
       </w:r>
       <w:r>
@@ -2640,6 +2809,13 @@
           <w:lang w:val="en-US"/>
         </w:rPr>
         <w:tab/>
+      </w:r>
+      <w:r>
+        <w:rPr>
+          <w:rFonts w:hint="default" w:ascii="Calibri" w:hAnsi="Calibri" w:cs="Calibri"/>
+          <w:sz w:val="20"/>
+          <w:lang w:val="en-US"/>
+        </w:rPr>
         <w:t>=</w:t>
       </w:r>
       <w:r>
@@ -2649,6 +2825,13 @@
           <w:lang w:val="en-US"/>
         </w:rPr>
         <w:tab/>
+      </w:r>
+      <w:r>
+        <w:rPr>
+          <w:rFonts w:hint="default" w:ascii="Calibri" w:hAnsi="Calibri" w:cs="Calibri"/>
+          <w:sz w:val="20"/>
+          <w:lang w:val="en-US"/>
+        </w:rPr>
         <w:t>###.##</w:t>
       </w:r>
     </w:p>
@@ -2676,15 +2859,21 @@
           <w:lang w:val="en-US"/>
         </w:rPr>
         <w:tab/>
-        <w:t/>
-      </w:r>
-      <w:r>
-        <w:rPr>
-          <w:rFonts w:hint="default" w:ascii="Calibri" w:hAnsi="Calibri" w:cs="Calibri"/>
-          <w:sz w:val="20"/>
-          <w:lang w:val="en-US"/>
-        </w:rPr>
-        <w:tab/>
+      </w:r>
+      <w:r>
+        <w:rPr>
+          <w:rFonts w:hint="default" w:ascii="Calibri" w:hAnsi="Calibri" w:cs="Calibri"/>
+          <w:sz w:val="20"/>
+          <w:lang w:val="en-US"/>
+        </w:rPr>
+        <w:tab/>
+      </w:r>
+      <w:r>
+        <w:rPr>
+          <w:rFonts w:hint="default" w:ascii="Calibri" w:hAnsi="Calibri" w:cs="Calibri"/>
+          <w:sz w:val="20"/>
+          <w:lang w:val="en-US"/>
+        </w:rPr>
         <w:t>x</w:t>
       </w:r>
       <w:r>
@@ -2694,6 +2883,13 @@
           <w:lang w:val="en-US"/>
         </w:rPr>
         <w:tab/>
+      </w:r>
+      <w:r>
+        <w:rPr>
+          <w:rFonts w:hint="default" w:ascii="Calibri" w:hAnsi="Calibri" w:cs="Calibri"/>
+          <w:sz w:val="20"/>
+          <w:lang w:val="en-US"/>
+        </w:rPr>
         <w:t>##</w:t>
       </w:r>
       <w:r>
@@ -2703,6 +2899,13 @@
           <w:lang w:val="en-US"/>
         </w:rPr>
         <w:tab/>
+      </w:r>
+      <w:r>
+        <w:rPr>
+          <w:rFonts w:hint="default" w:ascii="Calibri" w:hAnsi="Calibri" w:cs="Calibri"/>
+          <w:sz w:val="20"/>
+          <w:lang w:val="en-US"/>
+        </w:rPr>
         <w:t>=</w:t>
       </w:r>
       <w:r>
@@ -2712,6 +2915,13 @@
           <w:lang w:val="en-US"/>
         </w:rPr>
         <w:tab/>
+      </w:r>
+      <w:r>
+        <w:rPr>
+          <w:rFonts w:hint="default" w:ascii="Calibri" w:hAnsi="Calibri" w:cs="Calibri"/>
+          <w:sz w:val="20"/>
+          <w:lang w:val="en-US"/>
+        </w:rPr>
         <w:t>###.##</w:t>
       </w:r>
     </w:p>
@@ -2739,6 +2949,13 @@
           <w:lang w:val="en-US"/>
         </w:rPr>
         <w:tab/>
+      </w:r>
+      <w:r>
+        <w:rPr>
+          <w:rFonts w:hint="default" w:ascii="Calibri" w:hAnsi="Calibri" w:cs="Calibri"/>
+          <w:sz w:val="20"/>
+          <w:lang w:val="en-US"/>
+        </w:rPr>
         <w:t>x</w:t>
       </w:r>
       <w:r>
@@ -2748,6 +2965,13 @@
           <w:lang w:val="en-US"/>
         </w:rPr>
         <w:tab/>
+      </w:r>
+      <w:r>
+        <w:rPr>
+          <w:rFonts w:hint="default" w:ascii="Calibri" w:hAnsi="Calibri" w:cs="Calibri"/>
+          <w:sz w:val="20"/>
+          <w:lang w:val="en-US"/>
+        </w:rPr>
         <w:t>##</w:t>
       </w:r>
       <w:r>
@@ -2757,6 +2981,13 @@
           <w:lang w:val="en-US"/>
         </w:rPr>
         <w:tab/>
+      </w:r>
+      <w:r>
+        <w:rPr>
+          <w:rFonts w:hint="default" w:ascii="Calibri" w:hAnsi="Calibri" w:cs="Calibri"/>
+          <w:sz w:val="20"/>
+          <w:lang w:val="en-US"/>
+        </w:rPr>
         <w:t>=</w:t>
       </w:r>
       <w:r>
@@ -2766,6 +2997,13 @@
           <w:lang w:val="en-US"/>
         </w:rPr>
         <w:tab/>
+      </w:r>
+      <w:r>
+        <w:rPr>
+          <w:rFonts w:hint="default" w:ascii="Calibri" w:hAnsi="Calibri" w:cs="Calibri"/>
+          <w:sz w:val="20"/>
+          <w:lang w:val="en-US"/>
+        </w:rPr>
         <w:t>###.##</w:t>
       </w:r>
     </w:p>
@@ -2803,6 +3041,13 @@
           <w:lang w:val="en-US"/>
         </w:rPr>
         <w:tab/>
+      </w:r>
+      <w:r>
+        <w:rPr>
+          <w:rFonts w:hint="default" w:ascii="Calibri" w:hAnsi="Calibri" w:cs="Calibri"/>
+          <w:sz w:val="20"/>
+          <w:lang w:val="en-US"/>
+        </w:rPr>
         <w:t>:</w:t>
       </w:r>
       <w:r>
@@ -2812,6 +3057,13 @@
           <w:lang w:val="en-US"/>
         </w:rPr>
         <w:tab/>
+      </w:r>
+      <w:r>
+        <w:rPr>
+          <w:rFonts w:hint="default" w:ascii="Calibri" w:hAnsi="Calibri" w:cs="Calibri"/>
+          <w:sz w:val="20"/>
+          <w:lang w:val="en-US"/>
+        </w:rPr>
         <w:t>####.##</w:t>
       </w:r>
     </w:p>
@@ -2966,7 +3218,7 @@
           <w:sz w:val="20"/>
           <w:lang w:val="en-US"/>
         </w:rPr>
-        <w:t>1 -&gt; Confirmation Message (Your booking has been reserved! Thank you.)</w:t>
+        <w:t>1 -&gt; Confirmation Screen 1 (Screen 5)</w:t>
       </w:r>
     </w:p>
     <w:p>
@@ -3450,6 +3702,50 @@
           <w:lang w:val="en-US"/>
         </w:rPr>
       </w:pPr>
+      <w:r>
+        <w:rPr>
+          <w:rFonts w:hint="default" w:ascii="Calibri" w:hAnsi="Calibri" w:cs="Calibri"/>
+          <w:sz w:val="20"/>
+          <w:lang w:val="en-US"/>
+        </w:rPr>
+        <w:t>Seats</w:t>
+      </w:r>
+      <w:r>
+        <w:rPr>
+          <w:rFonts w:hint="default" w:ascii="Calibri" w:hAnsi="Calibri" w:cs="Calibri"/>
+          <w:sz w:val="20"/>
+          <w:lang w:val="en-US"/>
+        </w:rPr>
+        <w:tab/>
+        <w:t/>
+      </w:r>
+      <w:r>
+        <w:rPr>
+          <w:rFonts w:hint="default" w:ascii="Calibri" w:hAnsi="Calibri" w:cs="Calibri"/>
+          <w:sz w:val="20"/>
+          <w:lang w:val="en-US"/>
+        </w:rPr>
+        <w:tab/>
+        <w:t/>
+      </w:r>
+      <w:r>
+        <w:rPr>
+          <w:rFonts w:hint="default" w:ascii="Calibri" w:hAnsi="Calibri" w:cs="Calibri"/>
+          <w:sz w:val="20"/>
+          <w:lang w:val="en-US"/>
+        </w:rPr>
+        <w:tab/>
+        <w:t>:</w:t>
+      </w:r>
+      <w:r>
+        <w:rPr>
+          <w:rFonts w:hint="default" w:ascii="Calibri" w:hAnsi="Calibri" w:cs="Calibri"/>
+          <w:sz w:val="20"/>
+          <w:lang w:val="en-US"/>
+        </w:rPr>
+        <w:tab/>
+        <w:t>1, 2, 3</w:t>
+      </w:r>
     </w:p>
     <w:p>
       <w:pPr>
@@ -3922,31 +4218,23 @@
           <w:sz w:val="20"/>
           <w:lang w:val="en-US"/>
         </w:rPr>
-        <w:t>Time</w:t>
-      </w:r>
-      <w:r>
-        <w:rPr>
-          <w:rFonts w:hint="default" w:ascii="Calibri" w:hAnsi="Calibri" w:cs="Calibri"/>
-          <w:sz w:val="20"/>
-          <w:lang w:val="en-US"/>
-        </w:rPr>
-        <w:tab/>
-      </w:r>
-      <w:r>
-        <w:rPr>
-          <w:rFonts w:hint="default" w:ascii="Calibri" w:hAnsi="Calibri" w:cs="Calibri"/>
-          <w:sz w:val="20"/>
-          <w:lang w:val="en-US"/>
-        </w:rPr>
-        <w:t xml:space="preserve"> Slot</w:t>
-      </w:r>
-      <w:r>
-        <w:rPr>
-          <w:rFonts w:hint="default" w:ascii="Calibri" w:hAnsi="Calibri" w:cs="Calibri"/>
-          <w:sz w:val="20"/>
-          <w:lang w:val="en-US"/>
-        </w:rPr>
-        <w:tab/>
+        <w:t>Edit Time</w:t>
+      </w:r>
+      <w:r>
+        <w:rPr>
+          <w:rFonts w:hint="default" w:ascii="Calibri" w:hAnsi="Calibri" w:cs="Calibri"/>
+          <w:sz w:val="20"/>
+          <w:lang w:val="en-US"/>
+        </w:rPr>
+        <w:tab/>
+      </w:r>
+      <w:r>
+        <w:rPr>
+          <w:rFonts w:hint="default" w:ascii="Calibri" w:hAnsi="Calibri" w:cs="Calibri"/>
+          <w:sz w:val="20"/>
+          <w:lang w:val="en-US"/>
+        </w:rPr>
+        <w:t>Slot</w:t>
       </w:r>
       <w:r>
         <w:rPr>
@@ -4346,41 +4634,635 @@
           <w:sz w:val="20"/>
           <w:lang w:val="en-US"/>
         </w:rPr>
-        <w:t>1 -&gt; Confirmation Message (Your changes have been saved!)</w:t>
-      </w:r>
-    </w:p>
-    <w:p>
-      <w:pPr>
-        <w:rPr>
-          <w:rFonts w:hint="default" w:ascii="Calibri" w:hAnsi="Calibri" w:cs="Calibri"/>
-          <w:i w:val="0"/>
-          <w:iCs w:val="0"/>
-          <w:sz w:val="20"/>
-          <w:lang w:val="en-US"/>
-        </w:rPr>
-      </w:pPr>
-      <w:r>
-        <w:rPr>
-          <w:rFonts w:hint="default" w:ascii="Calibri" w:hAnsi="Calibri" w:cs="Calibri"/>
-          <w:i w:val="0"/>
-          <w:iCs w:val="0"/>
-          <w:sz w:val="20"/>
-          <w:lang w:val="en-US"/>
-        </w:rPr>
-        <w:t>0 -&gt; (Screen 1</w:t>
+        <w:t>1 -&gt; (Screen 5)</w:t>
       </w:r>
       <w:bookmarkStart w:id="0" w:name="_GoBack"/>
       <w:bookmarkEnd w:id="0"/>
-      <w:r>
-        <w:rPr>
-          <w:rFonts w:hint="default" w:ascii="Calibri" w:hAnsi="Calibri" w:cs="Calibri"/>
-          <w:i w:val="0"/>
-          <w:iCs w:val="0"/>
-          <w:sz w:val="20"/>
-          <w:lang w:val="en-US"/>
-        </w:rPr>
-        <w:t>)</w:t>
-      </w:r>
+    </w:p>
+    <w:p>
+      <w:pPr>
+        <w:rPr>
+          <w:rFonts w:hint="default" w:ascii="Calibri" w:hAnsi="Calibri" w:cs="Calibri"/>
+          <w:i w:val="0"/>
+          <w:iCs w:val="0"/>
+          <w:sz w:val="20"/>
+          <w:lang w:val="en-US"/>
+        </w:rPr>
+      </w:pPr>
+      <w:r>
+        <w:rPr>
+          <w:rFonts w:hint="default" w:ascii="Calibri" w:hAnsi="Calibri" w:cs="Calibri"/>
+          <w:i w:val="0"/>
+          <w:iCs w:val="0"/>
+          <w:sz w:val="20"/>
+          <w:lang w:val="en-US"/>
+        </w:rPr>
+        <w:t>0 -&gt; (Screen 1)</w:t>
+      </w:r>
+    </w:p>
+    <w:p>
+      <w:pPr>
+        <w:rPr>
+          <w:rFonts w:hint="default" w:ascii="Calibri" w:hAnsi="Calibri" w:cs="Calibri"/>
+          <w:i w:val="0"/>
+          <w:iCs w:val="0"/>
+          <w:sz w:val="20"/>
+          <w:lang w:val="en-US"/>
+        </w:rPr>
+      </w:pPr>
+    </w:p>
+    <w:p>
+      <w:pPr>
+        <w:rPr>
+          <w:rFonts w:hint="default" w:ascii="Calibri" w:hAnsi="Calibri" w:cs="Calibri"/>
+          <w:i w:val="0"/>
+          <w:iCs w:val="0"/>
+          <w:sz w:val="20"/>
+          <w:lang w:val="en-US"/>
+        </w:rPr>
+      </w:pPr>
+    </w:p>
+    <w:p>
+      <w:pPr>
+        <w:rPr>
+          <w:rFonts w:hint="default" w:ascii="Calibri" w:hAnsi="Calibri" w:cs="Calibri"/>
+          <w:i w:val="0"/>
+          <w:iCs w:val="0"/>
+          <w:sz w:val="20"/>
+          <w:lang w:val="en-US"/>
+        </w:rPr>
+      </w:pPr>
+    </w:p>
+    <w:p>
+      <w:pPr>
+        <w:rPr>
+          <w:rFonts w:hint="default" w:ascii="Calibri" w:hAnsi="Calibri" w:cs="Calibri"/>
+          <w:i w:val="0"/>
+          <w:iCs w:val="0"/>
+          <w:sz w:val="20"/>
+          <w:lang w:val="en-US"/>
+        </w:rPr>
+      </w:pPr>
+    </w:p>
+    <w:p>
+      <w:pPr>
+        <w:rPr>
+          <w:rFonts w:hint="default" w:ascii="Calibri" w:hAnsi="Calibri" w:cs="Calibri"/>
+          <w:i w:val="0"/>
+          <w:iCs w:val="0"/>
+          <w:sz w:val="20"/>
+          <w:lang w:val="en-US"/>
+        </w:rPr>
+      </w:pPr>
+    </w:p>
+    <w:p>
+      <w:pPr>
+        <w:rPr>
+          <w:rFonts w:hint="default" w:ascii="Calibri" w:hAnsi="Calibri" w:cs="Calibri"/>
+          <w:i w:val="0"/>
+          <w:iCs w:val="0"/>
+          <w:sz w:val="20"/>
+          <w:lang w:val="en-US"/>
+        </w:rPr>
+      </w:pPr>
+      <w:r>
+        <w:rPr>
+          <w:rFonts w:hint="default" w:ascii="Calibri" w:hAnsi="Calibri" w:cs="Calibri"/>
+          <w:i w:val="0"/>
+          <w:iCs w:val="0"/>
+          <w:sz w:val="20"/>
+          <w:lang w:val="en-US"/>
+        </w:rPr>
+        <w:t>Screen 5 (Confirmation Screen 1)</w:t>
+      </w:r>
+    </w:p>
+    <w:p>
+      <w:pPr>
+        <w:rPr>
+          <w:rFonts w:hint="default" w:ascii="Calibri" w:hAnsi="Calibri" w:cs="Calibri"/>
+          <w:i w:val="0"/>
+          <w:iCs w:val="0"/>
+          <w:sz w:val="20"/>
+          <w:lang w:val="en-US"/>
+        </w:rPr>
+      </w:pPr>
+    </w:p>
+    <w:p>
+      <w:pPr>
+        <w:rPr>
+          <w:rFonts w:hint="default" w:ascii="Calibri" w:hAnsi="Calibri" w:cs="Calibri"/>
+          <w:i w:val="0"/>
+          <w:iCs w:val="0"/>
+          <w:sz w:val="20"/>
+          <w:lang w:val="en-US"/>
+        </w:rPr>
+      </w:pPr>
+    </w:p>
+    <w:p>
+      <w:pPr>
+        <w:ind w:firstLine="420" w:firstLineChars="0"/>
+        <w:rPr>
+          <w:rFonts w:hint="default" w:ascii="Calibri" w:hAnsi="Calibri" w:cs="Calibri"/>
+          <w:i w:val="0"/>
+          <w:iCs w:val="0"/>
+          <w:sz w:val="20"/>
+          <w:lang w:val="en-US"/>
+        </w:rPr>
+      </w:pPr>
+      <w:r>
+        <w:rPr>
+          <w:rFonts w:hint="default" w:ascii="Calibri" w:hAnsi="Calibri" w:cs="Calibri"/>
+          <w:sz w:val="20"/>
+        </w:rPr>
+        <mc:AlternateContent>
+          <mc:Choice Requires="wps">
+            <w:drawing>
+              <wp:anchor distT="0" distB="0" distL="114300" distR="114300" simplePos="0" relativeHeight="251886592" behindDoc="0" locked="0" layoutInCell="1" allowOverlap="1">
+                <wp:simplePos x="0" y="0"/>
+                <wp:positionH relativeFrom="column">
+                  <wp:posOffset>-22860</wp:posOffset>
+                </wp:positionH>
+                <wp:positionV relativeFrom="page">
+                  <wp:posOffset>1276350</wp:posOffset>
+                </wp:positionV>
+                <wp:extent cx="5121275" cy="2718435"/>
+                <wp:effectExtent l="6350" t="6350" r="15875" b="18415"/>
+                <wp:wrapNone/>
+                <wp:docPr id="2" name="Rectangles 2"/>
+                <wp:cNvGraphicFramePr/>
+                <a:graphic xmlns:a="http://schemas.openxmlformats.org/drawingml/2006/main">
+                  <a:graphicData uri="http://schemas.microsoft.com/office/word/2010/wordprocessingShape">
+                    <wps:wsp>
+                      <wps:cNvSpPr/>
+                      <wps:spPr>
+                        <a:xfrm>
+                          <a:off x="0" y="0"/>
+                          <a:ext cx="5121275" cy="2718435"/>
+                        </a:xfrm>
+                        <a:prstGeom prst="rect">
+                          <a:avLst/>
+                        </a:prstGeom>
+                        <a:noFill/>
+                      </wps:spPr>
+                      <wps:style>
+                        <a:lnRef idx="2">
+                          <a:schemeClr val="dk1"/>
+                        </a:lnRef>
+                        <a:fillRef idx="1">
+                          <a:schemeClr val="lt1"/>
+                        </a:fillRef>
+                        <a:effectRef idx="0">
+                          <a:schemeClr val="dk1"/>
+                        </a:effectRef>
+                        <a:fontRef idx="minor">
+                          <a:schemeClr val="dk1"/>
+                        </a:fontRef>
+                      </wps:style>
+                      <wps:bodyPr rot="0" spcFirstLastPara="0" vertOverflow="overflow" horzOverflow="overflow" vert="horz" wrap="square" lIns="91440" tIns="45720" rIns="91440" bIns="45720" numCol="1" spcCol="0" rtlCol="0" fromWordArt="0" anchor="ctr" anchorCtr="0" forceAA="0" compatLnSpc="1">
+                        <a:noAutofit/>
+                      </wps:bodyPr>
+                    </wps:wsp>
+                  </a:graphicData>
+                </a:graphic>
+              </wp:anchor>
+            </w:drawing>
+          </mc:Choice>
+          <mc:Fallback>
+            <w:pict>
+              <v:rect id="_x0000_s1026" o:spid="_x0000_s1026" o:spt="1" style="position:absolute;left:0pt;margin-left:-1.8pt;margin-top:100.5pt;height:214.05pt;width:403.25pt;mso-position-vertical-relative:page;z-index:251886592;v-text-anchor:middle;mso-width-relative:page;mso-height-relative:page;" filled="f" stroked="t" coordsize="21600,21600" o:gfxdata="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">
+                <v:fill on="f" focussize="0,0"/>
+                <v:stroke weight="1pt" color="#000000 [3200]" miterlimit="8" joinstyle="miter"/>
+                <v:imagedata o:title=""/>
+                <o:lock v:ext="edit" aspectratio="f"/>
+              </v:rect>
+            </w:pict>
+          </mc:Fallback>
+        </mc:AlternateContent>
+      </w:r>
+      <w:r>
+        <w:rPr>
+          <w:rFonts w:hint="default" w:ascii="Calibri" w:hAnsi="Calibri" w:cs="Calibri"/>
+          <w:i w:val="0"/>
+          <w:iCs w:val="0"/>
+          <w:sz w:val="20"/>
+          <w:lang w:val="en-US"/>
+        </w:rPr>
+        <w:t>Your reservation has been confirmed!</w:t>
+      </w:r>
+    </w:p>
+    <w:p>
+      <w:pPr>
+        <w:ind w:firstLine="420" w:firstLineChars="0"/>
+        <w:rPr>
+          <w:rFonts w:hint="default" w:ascii="Calibri" w:hAnsi="Calibri" w:cs="Calibri"/>
+          <w:i w:val="0"/>
+          <w:iCs w:val="0"/>
+          <w:sz w:val="20"/>
+          <w:lang w:val="en-US"/>
+        </w:rPr>
+      </w:pPr>
+    </w:p>
+    <w:p>
+      <w:pPr>
+        <w:ind w:firstLine="420" w:firstLineChars="0"/>
+        <w:rPr>
+          <w:rFonts w:hint="default" w:ascii="Calibri" w:hAnsi="Calibri" w:cs="Calibri"/>
+          <w:i w:val="0"/>
+          <w:iCs w:val="0"/>
+          <w:sz w:val="20"/>
+          <w:lang w:val="en-US"/>
+        </w:rPr>
+      </w:pPr>
+      <w:r>
+        <w:rPr>
+          <w:rFonts w:hint="default" w:ascii="Calibri" w:hAnsi="Calibri" w:cs="Calibri"/>
+          <w:i w:val="0"/>
+          <w:iCs w:val="0"/>
+          <w:sz w:val="20"/>
+          <w:lang w:val="en-US"/>
+        </w:rPr>
+        <w:t>Please choose your seat/s.</w:t>
+      </w:r>
+    </w:p>
+    <w:p>
+      <w:pPr>
+        <w:ind w:firstLine="420" w:firstLineChars="0"/>
+        <w:rPr>
+          <w:rFonts w:hint="default" w:ascii="Calibri" w:hAnsi="Calibri" w:cs="Calibri"/>
+          <w:i w:val="0"/>
+          <w:iCs w:val="0"/>
+          <w:sz w:val="20"/>
+          <w:lang w:val="en-US"/>
+        </w:rPr>
+      </w:pPr>
+    </w:p>
+    <w:p>
+      <w:pPr>
+        <w:ind w:firstLine="420" w:firstLineChars="0"/>
+        <w:rPr>
+          <w:rFonts w:hint="default" w:ascii="Calibri" w:hAnsi="Calibri" w:cs="Calibri"/>
+          <w:i w:val="0"/>
+          <w:iCs w:val="0"/>
+          <w:sz w:val="20"/>
+          <w:lang w:val="en-US"/>
+        </w:rPr>
+      </w:pPr>
+      <w:r>
+        <w:rPr>
+          <w:rFonts w:hint="default" w:ascii="Calibri" w:hAnsi="Calibri" w:cs="Calibri"/>
+          <w:i w:val="0"/>
+          <w:iCs w:val="0"/>
+          <w:sz w:val="20"/>
+          <w:lang w:val="en-US"/>
+        </w:rPr>
+        <w:t>Available Seats:</w:t>
+      </w:r>
+    </w:p>
+    <w:p>
+      <w:pPr>
+        <w:ind w:firstLine="420" w:firstLineChars="0"/>
+        <w:rPr>
+          <w:rFonts w:hint="default" w:ascii="Calibri" w:hAnsi="Calibri" w:cs="Calibri"/>
+          <w:i w:val="0"/>
+          <w:iCs w:val="0"/>
+          <w:sz w:val="20"/>
+          <w:lang w:val="en-US"/>
+        </w:rPr>
+      </w:pPr>
+    </w:p>
+    <w:p>
+      <w:pPr>
+        <w:numPr>
+          <w:numId w:val="0"/>
+        </w:numPr>
+        <w:ind w:firstLine="420" w:firstLineChars="0"/>
+        <w:rPr>
+          <w:rFonts w:hint="default" w:ascii="Calibri" w:hAnsi="Calibri" w:cs="Calibri"/>
+          <w:i w:val="0"/>
+          <w:iCs w:val="0"/>
+          <w:sz w:val="20"/>
+          <w:lang w:val="en-US"/>
+        </w:rPr>
+      </w:pPr>
+      <w:r>
+        <w:rPr>
+          <w:rFonts w:hint="default" w:ascii="Calibri" w:hAnsi="Calibri" w:cs="Calibri"/>
+          <w:i w:val="0"/>
+          <w:iCs w:val="0"/>
+          <w:sz w:val="20"/>
+          <w:lang w:val="en-US"/>
+        </w:rPr>
+        <w:t>1</w:t>
+      </w:r>
+      <w:r>
+        <w:rPr>
+          <w:rFonts w:hint="default" w:ascii="Calibri" w:hAnsi="Calibri" w:cs="Calibri"/>
+          <w:i w:val="0"/>
+          <w:iCs w:val="0"/>
+          <w:sz w:val="20"/>
+          <w:lang w:val="en-US"/>
+        </w:rPr>
+        <w:tab/>
+        <w:t>2</w:t>
+      </w:r>
+      <w:r>
+        <w:rPr>
+          <w:rFonts w:hint="default" w:ascii="Calibri" w:hAnsi="Calibri" w:cs="Calibri"/>
+          <w:i w:val="0"/>
+          <w:iCs w:val="0"/>
+          <w:sz w:val="20"/>
+          <w:lang w:val="en-US"/>
+        </w:rPr>
+        <w:tab/>
+        <w:t>3</w:t>
+      </w:r>
+      <w:r>
+        <w:rPr>
+          <w:rFonts w:hint="default" w:ascii="Calibri" w:hAnsi="Calibri" w:cs="Calibri"/>
+          <w:i w:val="0"/>
+          <w:iCs w:val="0"/>
+          <w:sz w:val="20"/>
+          <w:lang w:val="en-US"/>
+        </w:rPr>
+        <w:tab/>
+        <w:t>4</w:t>
+      </w:r>
+      <w:r>
+        <w:rPr>
+          <w:rFonts w:hint="default" w:ascii="Calibri" w:hAnsi="Calibri" w:cs="Calibri"/>
+          <w:i w:val="0"/>
+          <w:iCs w:val="0"/>
+          <w:sz w:val="20"/>
+          <w:lang w:val="en-US"/>
+        </w:rPr>
+        <w:tab/>
+        <w:t>5</w:t>
+      </w:r>
+      <w:r>
+        <w:rPr>
+          <w:rFonts w:hint="default" w:ascii="Calibri" w:hAnsi="Calibri" w:cs="Calibri"/>
+          <w:i w:val="0"/>
+          <w:iCs w:val="0"/>
+          <w:sz w:val="20"/>
+          <w:lang w:val="en-US"/>
+        </w:rPr>
+        <w:tab/>
+        <w:t>6</w:t>
+      </w:r>
+      <w:r>
+        <w:rPr>
+          <w:rFonts w:hint="default" w:ascii="Calibri" w:hAnsi="Calibri" w:cs="Calibri"/>
+          <w:i w:val="0"/>
+          <w:iCs w:val="0"/>
+          <w:sz w:val="20"/>
+          <w:lang w:val="en-US"/>
+        </w:rPr>
+        <w:tab/>
+        <w:t>7</w:t>
+      </w:r>
+      <w:r>
+        <w:rPr>
+          <w:rFonts w:hint="default" w:ascii="Calibri" w:hAnsi="Calibri" w:cs="Calibri"/>
+          <w:i w:val="0"/>
+          <w:iCs w:val="0"/>
+          <w:sz w:val="20"/>
+          <w:lang w:val="en-US"/>
+        </w:rPr>
+        <w:tab/>
+        <w:t>8</w:t>
+      </w:r>
+      <w:r>
+        <w:rPr>
+          <w:rFonts w:hint="default" w:ascii="Calibri" w:hAnsi="Calibri" w:cs="Calibri"/>
+          <w:i w:val="0"/>
+          <w:iCs w:val="0"/>
+          <w:sz w:val="20"/>
+          <w:lang w:val="en-US"/>
+        </w:rPr>
+        <w:tab/>
+        <w:t>9</w:t>
+      </w:r>
+      <w:r>
+        <w:rPr>
+          <w:rFonts w:hint="default" w:ascii="Calibri" w:hAnsi="Calibri" w:cs="Calibri"/>
+          <w:i w:val="0"/>
+          <w:iCs w:val="0"/>
+          <w:sz w:val="20"/>
+          <w:lang w:val="en-US"/>
+        </w:rPr>
+        <w:tab/>
+        <w:t>10</w:t>
+      </w:r>
+    </w:p>
+    <w:p>
+      <w:pPr>
+        <w:numPr>
+          <w:numId w:val="0"/>
+        </w:numPr>
+        <w:ind w:firstLine="420" w:firstLineChars="0"/>
+        <w:rPr>
+          <w:rFonts w:hint="default" w:ascii="Calibri" w:hAnsi="Calibri" w:cs="Calibri"/>
+          <w:i w:val="0"/>
+          <w:iCs w:val="0"/>
+          <w:sz w:val="20"/>
+          <w:lang w:val="en-US"/>
+        </w:rPr>
+      </w:pPr>
+      <w:r>
+        <w:rPr>
+          <w:rFonts w:hint="default" w:ascii="Calibri" w:hAnsi="Calibri" w:cs="Calibri"/>
+          <w:i w:val="0"/>
+          <w:iCs w:val="0"/>
+          <w:sz w:val="20"/>
+          <w:lang w:val="en-US"/>
+        </w:rPr>
+        <w:t>11</w:t>
+      </w:r>
+      <w:r>
+        <w:rPr>
+          <w:rFonts w:hint="default" w:ascii="Calibri" w:hAnsi="Calibri" w:cs="Calibri"/>
+          <w:i w:val="0"/>
+          <w:iCs w:val="0"/>
+          <w:sz w:val="20"/>
+          <w:lang w:val="en-US"/>
+        </w:rPr>
+        <w:tab/>
+        <w:t>12</w:t>
+      </w:r>
+      <w:r>
+        <w:rPr>
+          <w:rFonts w:hint="default" w:ascii="Calibri" w:hAnsi="Calibri" w:cs="Calibri"/>
+          <w:i w:val="0"/>
+          <w:iCs w:val="0"/>
+          <w:sz w:val="20"/>
+          <w:lang w:val="en-US"/>
+        </w:rPr>
+        <w:tab/>
+        <w:t>13</w:t>
+      </w:r>
+      <w:r>
+        <w:rPr>
+          <w:rFonts w:hint="default" w:ascii="Calibri" w:hAnsi="Calibri" w:cs="Calibri"/>
+          <w:i w:val="0"/>
+          <w:iCs w:val="0"/>
+          <w:sz w:val="20"/>
+          <w:lang w:val="en-US"/>
+        </w:rPr>
+        <w:tab/>
+        <w:t>14</w:t>
+      </w:r>
+    </w:p>
+    <w:p>
+      <w:pPr>
+        <w:numPr>
+          <w:numId w:val="0"/>
+        </w:numPr>
+        <w:ind w:firstLine="420" w:firstLineChars="0"/>
+        <w:rPr>
+          <w:rFonts w:hint="default" w:ascii="Calibri" w:hAnsi="Calibri" w:cs="Calibri"/>
+          <w:i w:val="0"/>
+          <w:iCs w:val="0"/>
+          <w:sz w:val="20"/>
+          <w:lang w:val="en-US"/>
+        </w:rPr>
+      </w:pPr>
+      <w:r>
+        <w:rPr>
+          <w:rFonts w:hint="default" w:ascii="Calibri" w:hAnsi="Calibri" w:cs="Calibri"/>
+          <w:i w:val="0"/>
+          <w:iCs w:val="0"/>
+          <w:sz w:val="20"/>
+          <w:lang w:val="en-US"/>
+        </w:rPr>
+        <w:t>21</w:t>
+      </w:r>
+    </w:p>
+    <w:p>
+      <w:pPr>
+        <w:numPr>
+          <w:numId w:val="0"/>
+        </w:numPr>
+        <w:ind w:firstLine="420" w:firstLineChars="0"/>
+        <w:rPr>
+          <w:rFonts w:hint="default" w:ascii="Calibri" w:hAnsi="Calibri" w:cs="Calibri"/>
+          <w:i w:val="0"/>
+          <w:iCs w:val="0"/>
+          <w:sz w:val="20"/>
+          <w:lang w:val="en-US"/>
+        </w:rPr>
+      </w:pPr>
+      <w:r>
+        <w:rPr>
+          <w:rFonts w:hint="default" w:ascii="Calibri" w:hAnsi="Calibri" w:cs="Calibri"/>
+          <w:i w:val="0"/>
+          <w:iCs w:val="0"/>
+          <w:sz w:val="20"/>
+          <w:lang w:val="en-US"/>
+        </w:rPr>
+        <w:t>.</w:t>
+      </w:r>
+    </w:p>
+    <w:p>
+      <w:pPr>
+        <w:numPr>
+          <w:numId w:val="0"/>
+        </w:numPr>
+        <w:ind w:firstLine="420" w:firstLineChars="0"/>
+        <w:rPr>
+          <w:rFonts w:hint="default" w:ascii="Calibri" w:hAnsi="Calibri" w:cs="Calibri"/>
+          <w:i w:val="0"/>
+          <w:iCs w:val="0"/>
+          <w:sz w:val="20"/>
+          <w:lang w:val="en-US"/>
+        </w:rPr>
+      </w:pPr>
+      <w:r>
+        <w:rPr>
+          <w:rFonts w:hint="default" w:ascii="Calibri" w:hAnsi="Calibri" w:cs="Calibri"/>
+          <w:i w:val="0"/>
+          <w:iCs w:val="0"/>
+          <w:sz w:val="20"/>
+          <w:lang w:val="en-US"/>
+        </w:rPr>
+        <w:t>.</w:t>
+      </w:r>
+    </w:p>
+    <w:p>
+      <w:pPr>
+        <w:numPr>
+          <w:numId w:val="0"/>
+        </w:numPr>
+        <w:ind w:firstLine="420" w:firstLineChars="0"/>
+        <w:rPr>
+          <w:rFonts w:hint="default" w:ascii="Calibri" w:hAnsi="Calibri" w:cs="Calibri"/>
+          <w:i w:val="0"/>
+          <w:iCs w:val="0"/>
+          <w:sz w:val="20"/>
+          <w:lang w:val="en-US"/>
+        </w:rPr>
+      </w:pPr>
+      <w:r>
+        <w:rPr>
+          <w:rFonts w:hint="default" w:ascii="Calibri" w:hAnsi="Calibri" w:cs="Calibri"/>
+          <w:i w:val="0"/>
+          <w:iCs w:val="0"/>
+          <w:sz w:val="20"/>
+          <w:lang w:val="en-US"/>
+        </w:rPr>
+        <w:t>.</w:t>
+      </w:r>
+    </w:p>
+    <w:p>
+      <w:pPr>
+        <w:numPr>
+          <w:numId w:val="0"/>
+        </w:numPr>
+        <w:ind w:firstLine="420" w:firstLineChars="0"/>
+        <w:rPr>
+          <w:rFonts w:hint="default" w:ascii="Calibri" w:hAnsi="Calibri" w:cs="Calibri"/>
+          <w:i w:val="0"/>
+          <w:iCs w:val="0"/>
+          <w:sz w:val="20"/>
+          <w:lang w:val="en-US"/>
+        </w:rPr>
+      </w:pPr>
+    </w:p>
+    <w:p>
+      <w:pPr>
+        <w:numPr>
+          <w:numId w:val="0"/>
+        </w:numPr>
+        <w:ind w:firstLine="420" w:firstLineChars="0"/>
+        <w:rPr>
+          <w:rFonts w:hint="default" w:ascii="Calibri" w:hAnsi="Calibri" w:cs="Calibri"/>
+          <w:i w:val="0"/>
+          <w:iCs w:val="0"/>
+          <w:sz w:val="20"/>
+          <w:lang w:val="en-US"/>
+        </w:rPr>
+      </w:pPr>
+      <w:r>
+        <w:rPr>
+          <w:rFonts w:hint="default" w:ascii="Calibri" w:hAnsi="Calibri" w:cs="Calibri"/>
+          <w:i w:val="0"/>
+          <w:iCs w:val="0"/>
+          <w:sz w:val="20"/>
+          <w:lang w:val="en-US"/>
+        </w:rPr>
+        <w:t xml:space="preserve">Your Choice: </w:t>
+      </w:r>
+    </w:p>
+    <w:p>
+      <w:pPr>
+        <w:ind w:firstLine="420" w:firstLineChars="0"/>
+        <w:rPr>
+          <w:rFonts w:hint="default" w:ascii="Calibri" w:hAnsi="Calibri" w:cs="Calibri"/>
+          <w:i w:val="0"/>
+          <w:iCs w:val="0"/>
+          <w:sz w:val="20"/>
+          <w:lang w:val="en-US"/>
+        </w:rPr>
+      </w:pPr>
     </w:p>
     <w:sectPr>
       <w:pgSz w:w="11906" w:h="16838"/>
